--- a/ToDoList project.docx
+++ b/ToDoList project.docx
@@ -448,6 +448,24 @@
                 <w:szCs w:val="40"/>
               </w:rPr>
             </w:pPr>
+            <w:hyperlink r:id="rId4" w:history="1">
+              <w:r>
+                <w:rPr>
+                  <w:rStyle w:val="Hyperlink"/>
+                  <w:sz w:val="40"/>
+                  <w:szCs w:val="40"/>
+                </w:rPr>
+                <w:t>Lin</w:t>
+              </w:r>
+              <w:r>
+                <w:rPr>
+                  <w:rStyle w:val="Hyperlink"/>
+                  <w:sz w:val="40"/>
+                  <w:szCs w:val="40"/>
+                </w:rPr>
+                <w:t>k</w:t>
+              </w:r>
+            </w:hyperlink>
           </w:p>
         </w:tc>
       </w:tr>
@@ -563,7 +581,7 @@
                     <pic:cNvPicPr/>
                   </pic:nvPicPr>
                   <pic:blipFill rotWithShape="1">
-                    <a:blip r:embed="rId4" cstate="print">
+                    <a:blip r:embed="rId5" cstate="print">
                       <a:extLst>
                         <a:ext uri="{28A0092B-C50C-407E-A947-70E740481C1C}">
                           <a14:useLocalDpi xmlns:a14="http://schemas.microsoft.com/office/drawing/2010/main" val="0"/>
@@ -732,7 +750,7 @@
                     <pic:cNvPicPr/>
                   </pic:nvPicPr>
                   <pic:blipFill rotWithShape="1">
-                    <a:blip r:embed="rId5"/>
+                    <a:blip r:embed="rId6"/>
                     <a:srcRect l="50160" t="10239" r="1442" b="6143"/>
                     <a:stretch/>
                   </pic:blipFill>
@@ -805,7 +823,7 @@
                     <pic:cNvPicPr/>
                   </pic:nvPicPr>
                   <pic:blipFill rotWithShape="1">
-                    <a:blip r:embed="rId6"/>
+                    <a:blip r:embed="rId7"/>
                     <a:srcRect l="50160" t="10239" b="5006"/>
                     <a:stretch/>
                   </pic:blipFill>
@@ -877,7 +895,7 @@
                     <pic:cNvPicPr/>
                   </pic:nvPicPr>
                   <pic:blipFill rotWithShape="1">
-                    <a:blip r:embed="rId7"/>
+                    <a:blip r:embed="rId8"/>
                     <a:srcRect l="50320" t="9671" b="5574"/>
                     <a:stretch/>
                   </pic:blipFill>
@@ -1360,6 +1378,41 @@
       </w:tblBorders>
     </w:tblPr>
   </w:style>
+  <w:style w:type="character" w:styleId="Hyperlink">
+    <w:name w:val="Hyperlink"/>
+    <w:basedOn w:val="DefaultParagraphFont"/>
+    <w:uiPriority w:val="99"/>
+    <w:unhideWhenUsed/>
+    <w:rsid w:val="00FD5860"/>
+    <w:rPr>
+      <w:color w:val="0563C1" w:themeColor="hyperlink"/>
+      <w:u w:val="single"/>
+    </w:rPr>
+  </w:style>
+  <w:style w:type="character" w:styleId="UnresolvedMention">
+    <w:name w:val="Unresolved Mention"/>
+    <w:basedOn w:val="DefaultParagraphFont"/>
+    <w:uiPriority w:val="99"/>
+    <w:semiHidden/>
+    <w:unhideWhenUsed/>
+    <w:rsid w:val="00FD5860"/>
+    <w:rPr>
+      <w:color w:val="605E5C"/>
+      <w:shd w:val="clear" w:color="auto" w:fill="E1DFDD"/>
+    </w:rPr>
+  </w:style>
+  <w:style w:type="character" w:styleId="FollowedHyperlink">
+    <w:name w:val="FollowedHyperlink"/>
+    <w:basedOn w:val="DefaultParagraphFont"/>
+    <w:uiPriority w:val="99"/>
+    <w:semiHidden/>
+    <w:unhideWhenUsed/>
+    <w:rsid w:val="00FD5860"/>
+    <w:rPr>
+      <w:color w:val="954F72" w:themeColor="followedHyperlink"/>
+      <w:u w:val="single"/>
+    </w:rPr>
+  </w:style>
 </w:styles>
 </file>
 
